--- a/Business Requirement Docs/Wells Fargo.docx
+++ b/Business Requirement Docs/Wells Fargo.docx
@@ -94,7 +94,7 @@
           <w:szCs w:val="60"/>
         </w:rPr>
       </w:pPr>
-      <w:hyperlink r:id="rId5" w:history="1">
+      <w:hyperlink r:id="rId6" w:history="1">
         <w:r>
           <w:rPr>
             <w:rStyle w:val="Hyperlink"/>
@@ -3420,15 +3420,6 @@
       <w:r>
         <w:t>Click on below bank site</w:t>
       </w:r>
-      <w:r>
-        <w:t xml:space="preserve"> – </w:t>
-      </w:r>
-      <w:r>
-        <w:rPr>
-          <w:b/>
-        </w:rPr>
-        <w:t>PDF document</w:t>
-      </w:r>
     </w:p>
     <w:p>
       <w:pPr>
@@ -3438,7 +3429,7 @@
       <w:r>
         <w:t xml:space="preserve">URL: </w:t>
       </w:r>
-      <w:hyperlink r:id="rId6" w:history="1">
+      <w:hyperlink r:id="rId7" w:history="1">
         <w:r>
           <w:rPr>
             <w:rStyle w:val="Hyperlink"/>
@@ -3513,7 +3504,7 @@
                     </pic:cNvPicPr>
                   </pic:nvPicPr>
                   <pic:blipFill>
-                    <a:blip r:embed="rId7">
+                    <a:blip r:embed="rId8">
                       <a:extLst>
                         <a:ext uri="{28A0092B-C50C-407E-A947-70E740481C1C}">
                           <a14:useLocalDpi xmlns:a14="http://schemas.microsoft.com/office/drawing/2010/main" val="0"/>
@@ -3564,6 +3555,7 @@
           <w:noProof/>
           <w:lang w:eastAsia="en-IN"/>
         </w:rPr>
+        <w:lastRenderedPageBreak/>
         <w:drawing>
           <wp:inline distT="0" distB="0" distL="0" distR="0" wp14:anchorId="472ED595" wp14:editId="6AC48E37">
             <wp:extent cx="5724525" cy="3295650"/>
@@ -3582,7 +3574,7 @@
                     </pic:cNvPicPr>
                   </pic:nvPicPr>
                   <pic:blipFill>
-                    <a:blip r:embed="rId8">
+                    <a:blip r:embed="rId9">
                       <a:extLst>
                         <a:ext uri="{28A0092B-C50C-407E-A947-70E740481C1C}">
                           <a14:useLocalDpi xmlns:a14="http://schemas.microsoft.com/office/drawing/2010/main" val="0"/>
@@ -3661,7 +3653,7 @@
                     </pic:cNvPicPr>
                   </pic:nvPicPr>
                   <pic:blipFill>
-                    <a:blip r:embed="rId9">
+                    <a:blip r:embed="rId10">
                       <a:extLst>
                         <a:ext uri="{28A0092B-C50C-407E-A947-70E740481C1C}">
                           <a14:useLocalDpi xmlns:a14="http://schemas.microsoft.com/office/drawing/2010/main" val="0"/>
@@ -3724,6 +3716,7 @@
           <w:u w:val="single"/>
           <w:lang w:eastAsia="en-IN"/>
         </w:rPr>
+        <w:lastRenderedPageBreak/>
         <w:drawing>
           <wp:inline distT="0" distB="0" distL="0" distR="0">
             <wp:extent cx="5724525" cy="4772025"/>
@@ -3742,7 +3735,7 @@
                     </pic:cNvPicPr>
                   </pic:nvPicPr>
                   <pic:blipFill>
-                    <a:blip r:embed="rId10">
+                    <a:blip r:embed="rId11">
                       <a:extLst>
                         <a:ext uri="{28A0092B-C50C-407E-A947-70E740481C1C}">
                           <a14:useLocalDpi xmlns:a14="http://schemas.microsoft.com/office/drawing/2010/main" val="0"/>
@@ -3823,7 +3816,7 @@
                     </pic:cNvPicPr>
                   </pic:nvPicPr>
                   <pic:blipFill>
-                    <a:blip r:embed="rId11">
+                    <a:blip r:embed="rId12">
                       <a:extLst>
                         <a:ext uri="{28A0092B-C50C-407E-A947-70E740481C1C}">
                           <a14:useLocalDpi xmlns:a14="http://schemas.microsoft.com/office/drawing/2010/main" val="0"/>
@@ -3854,18 +3847,6 @@
           </wp:inline>
         </w:drawing>
       </w:r>
-    </w:p>
-    <w:p>
-      <w:pPr>
-        <w:spacing w:after="0" w:line="240" w:lineRule="auto"/>
-        <w:rPr>
-          <w:rFonts w:ascii="Calibri" w:eastAsia="Times New Roman" w:hAnsi="Calibri" w:cs="Times New Roman"/>
-          <w:noProof/>
-          <w:color w:val="0563C1"/>
-          <w:u w:val="single"/>
-          <w:lang w:eastAsia="en-IN"/>
-        </w:rPr>
-      </w:pPr>
     </w:p>
     <w:p>
       <w:pPr>
@@ -4246,7 +4227,16 @@
                 <w:color w:val="000000"/>
                 <w:lang w:val="en-US" w:eastAsia="en-IN"/>
               </w:rPr>
-              <w:t>Loan to Value Ratio</w:t>
+              <w:t xml:space="preserve">Loan to Value </w:t>
+            </w:r>
+            <w:r>
+              <w:rPr>
+                <w:rFonts w:ascii="Calibri" w:eastAsia="Times New Roman" w:hAnsi="Calibri" w:cs="Times New Roman"/>
+                <w:color w:val="000000"/>
+                <w:lang w:val="en-US" w:eastAsia="en-IN"/>
+              </w:rPr>
+              <w:lastRenderedPageBreak/>
+              <w:t>Ratio</w:t>
             </w:r>
             <w:r>
               <w:rPr>
@@ -4281,6 +4271,7 @@
                 <w:color w:val="000000"/>
                 <w:lang w:val="en-US" w:eastAsia="en-IN"/>
               </w:rPr>
+              <w:lastRenderedPageBreak/>
               <w:t>Loan Type</w:t>
             </w:r>
           </w:p>
@@ -6081,7 +6072,7 @@
           <w:lang w:eastAsia="en-IN"/>
         </w:rPr>
       </w:pPr>
-      <w:hyperlink r:id="rId12" w:history="1">
+      <w:hyperlink r:id="rId13" w:history="1">
         <w:r>
           <w:rPr>
             <w:rStyle w:val="Hyperlink"/>
@@ -6153,7 +6144,7 @@
                     </pic:cNvPicPr>
                   </pic:nvPicPr>
                   <pic:blipFill>
-                    <a:blip r:embed="rId13">
+                    <a:blip r:embed="rId14">
                       <a:extLst>
                         <a:ext uri="{28A0092B-C50C-407E-A947-70E740481C1C}">
                           <a14:useLocalDpi xmlns:a14="http://schemas.microsoft.com/office/drawing/2010/main" val="0"/>
@@ -6242,6 +6233,7 @@
           <w:noProof/>
           <w:lang w:eastAsia="en-IN"/>
         </w:rPr>
+        <w:lastRenderedPageBreak/>
         <w:drawing>
           <wp:inline distT="0" distB="0" distL="0" distR="0" wp14:anchorId="7BC50AD9" wp14:editId="58EAD053">
             <wp:extent cx="5731510" cy="4539895"/>
@@ -6258,7 +6250,7 @@
                     <pic:cNvPicPr/>
                   </pic:nvPicPr>
                   <pic:blipFill>
-                    <a:blip r:embed="rId14"/>
+                    <a:blip r:embed="rId15"/>
                     <a:stretch>
                       <a:fillRect/>
                     </a:stretch>
@@ -6322,7 +6314,7 @@
           <w:lang w:eastAsia="en-IN"/>
         </w:rPr>
       </w:pPr>
-      <w:hyperlink r:id="rId15" w:history="1">
+      <w:hyperlink r:id="rId16" w:history="1">
         <w:r>
           <w:rPr>
             <w:rStyle w:val="Hyperlink"/>
@@ -6362,6 +6354,7 @@
           <w:u w:val="single"/>
           <w:lang w:eastAsia="en-IN"/>
         </w:rPr>
+        <w:lastRenderedPageBreak/>
         <w:drawing>
           <wp:inline distT="0" distB="0" distL="0" distR="0">
             <wp:extent cx="5257800" cy="3762175"/>
@@ -6380,7 +6373,7 @@
                     </pic:cNvPicPr>
                   </pic:nvPicPr>
                   <pic:blipFill>
-                    <a:blip r:embed="rId16">
+                    <a:blip r:embed="rId17">
                       <a:extLst>
                         <a:ext uri="{28A0092B-C50C-407E-A947-70E740481C1C}">
                           <a14:useLocalDpi xmlns:a14="http://schemas.microsoft.com/office/drawing/2010/main" val="0"/>
@@ -6444,7 +6437,7 @@
           <w:lang w:eastAsia="en-IN"/>
         </w:rPr>
       </w:pPr>
-      <w:hyperlink r:id="rId17" w:history="1">
+      <w:hyperlink r:id="rId18" w:history="1">
         <w:r>
           <w:rPr>
             <w:rStyle w:val="Hyperlink"/>
@@ -6502,7 +6495,7 @@
                     </pic:cNvPicPr>
                   </pic:nvPicPr>
                   <pic:blipFill>
-                    <a:blip r:embed="rId18">
+                    <a:blip r:embed="rId19">
                       <a:extLst>
                         <a:ext uri="{28A0092B-C50C-407E-A947-70E740481C1C}">
                           <a14:useLocalDpi xmlns:a14="http://schemas.microsoft.com/office/drawing/2010/main" val="0"/>
@@ -6547,12 +6540,12 @@
     </w:p>
     <w:tbl>
       <w:tblPr>
-        <w:tblW w:w="13700" w:type="dxa"/>
-        <w:tblInd w:w="-1352" w:type="dxa"/>
+        <w:tblW w:w="11807" w:type="dxa"/>
+        <w:tblInd w:w="-612" w:type="dxa"/>
         <w:tblLook w:val="04A0" w:firstRow="1" w:lastRow="0" w:firstColumn="1" w:lastColumn="0" w:noHBand="0" w:noVBand="1"/>
       </w:tblPr>
       <w:tblGrid>
-        <w:gridCol w:w="12936"/>
+        <w:gridCol w:w="11043"/>
         <w:gridCol w:w="764"/>
       </w:tblGrid>
       <w:tr>
@@ -6561,7 +6554,7 @@
         </w:trPr>
         <w:tc>
           <w:tcPr>
-            <w:tcW w:w="12936" w:type="dxa"/>
+            <w:tcW w:w="11043" w:type="dxa"/>
             <w:tcBorders>
               <w:top w:val="nil"/>
               <w:left w:val="nil"/>
@@ -6589,6 +6582,7 @@
                 <w:sz w:val="60"/>
                 <w:szCs w:val="60"/>
               </w:rPr>
+              <w:lastRenderedPageBreak/>
               <w:t>Work 2: Capturing Mortgage data</w:t>
             </w:r>
           </w:p>
@@ -8861,6 +8855,8 @@
           <w:p>
             <w:pPr>
               <w:spacing w:after="0" w:line="240" w:lineRule="auto"/>
+            </w:pPr>
+            <w:r>
               <w:rPr>
                 <w:rFonts w:ascii="Calibri" w:eastAsia="Times New Roman" w:hAnsi="Calibri" w:cs="Times New Roman"/>
                 <w:b/>
@@ -8868,35 +8864,14 @@
                 <w:color w:val="000000"/>
                 <w:lang w:val="en-US"/>
               </w:rPr>
-            </w:pPr>
-          </w:p>
-          <w:p>
-            <w:pPr>
-              <w:spacing w:after="0" w:line="240" w:lineRule="auto"/>
-              <w:rPr>
-                <w:rFonts w:ascii="Calibri" w:eastAsia="Times New Roman" w:hAnsi="Calibri" w:cs="Times New Roman"/>
-                <w:b/>
-                <w:bCs/>
-                <w:color w:val="000000"/>
-                <w:lang w:val="en-US"/>
-              </w:rPr>
-            </w:pPr>
-            <w:r>
-              <w:rPr>
-                <w:rFonts w:ascii="Calibri" w:eastAsia="Times New Roman" w:hAnsi="Calibri" w:cs="Times New Roman"/>
-                <w:b/>
-                <w:bCs/>
-                <w:color w:val="000000"/>
-                <w:lang w:val="en-US"/>
-              </w:rPr>
               <w:t xml:space="preserve">Mortgage URL: </w:t>
             </w:r>
-            <w:hyperlink r:id="rId19" w:history="1">
+            <w:hyperlink r:id="rId20" w:history="1">
               <w:r>
                 <w:rPr>
                   <w:rStyle w:val="Hyperlink"/>
                 </w:rPr>
-                <w:t>https://www.wellsfargo.com/mortgage/rates/</w:t>
+                <w:t>https://www.wellsfargo.com/mortgage/rates/purchase-assumptions?prod=1</w:t>
               </w:r>
             </w:hyperlink>
             <w:r>
@@ -8906,62 +8881,14 @@
           <w:p>
             <w:pPr>
               <w:spacing w:after="0" w:line="240" w:lineRule="auto"/>
-              <w:rPr>
-                <w:rFonts w:ascii="Calibri" w:eastAsia="Times New Roman" w:hAnsi="Calibri" w:cs="Times New Roman"/>
-                <w:b/>
-                <w:bCs/>
-                <w:color w:val="000000"/>
-                <w:lang w:val="en-US"/>
-              </w:rPr>
-            </w:pPr>
-          </w:p>
-          <w:p>
-            <w:pPr>
-              <w:spacing w:after="0" w:line="240" w:lineRule="auto"/>
-              <w:rPr>
-                <w:rFonts w:ascii="Calibri" w:eastAsia="Times New Roman" w:hAnsi="Calibri" w:cs="Times New Roman"/>
-                <w:b/>
-                <w:bCs/>
-                <w:color w:val="000000"/>
-                <w:lang w:val="en-US"/>
-              </w:rPr>
-            </w:pPr>
-            <w:r>
-              <w:rPr>
-                <w:rFonts w:ascii="Calibri" w:eastAsia="Times New Roman" w:hAnsi="Calibri" w:cs="Times New Roman"/>
-                <w:b/>
-                <w:bCs/>
-                <w:color w:val="000000"/>
-                <w:lang w:val="en-US"/>
-              </w:rPr>
-              <w:t>Assumption Loan Amount: - $ 200,000</w:t>
-            </w:r>
-          </w:p>
-          <w:p>
-            <w:pPr>
-              <w:spacing w:after="0" w:line="240" w:lineRule="auto"/>
-              <w:rPr>
-                <w:rFonts w:ascii="Calibri" w:eastAsia="Times New Roman" w:hAnsi="Calibri" w:cs="Times New Roman"/>
-                <w:b/>
-                <w:bCs/>
-                <w:color w:val="000000"/>
-                <w:lang w:val="en-US"/>
-              </w:rPr>
-            </w:pPr>
-          </w:p>
-          <w:p>
-            <w:pPr>
-              <w:spacing w:after="0" w:line="240" w:lineRule="auto"/>
-              <w:rPr>
-                <w:rFonts w:ascii="Calibri" w:eastAsia="Times New Roman" w:hAnsi="Calibri" w:cs="Times New Roman"/>
-                <w:b/>
-                <w:bCs/>
-                <w:color w:val="000000"/>
-                <w:lang w:val="en-US"/>
-              </w:rPr>
-            </w:pPr>
-            <w:r>
-              <w:object w:dxaOrig="9705" w:dyaOrig="3195">
+            </w:pPr>
+          </w:p>
+          <w:p>
+            <w:pPr>
+              <w:spacing w:after="0" w:line="240" w:lineRule="auto"/>
+            </w:pPr>
+            <w:r>
+              <w:object w:dxaOrig="11055" w:dyaOrig="5565">
                 <v:shapetype id="_x0000_t75" coordsize="21600,21600" o:spt="75" o:preferrelative="t" path="m@4@5l@4@11@9@11@9@5xe" filled="f" stroked="f">
                   <v:stroke joinstyle="miter"/>
                   <v:formulas>
@@ -8981,10 +8908,10 @@
                   <v:path o:extrusionok="f" gradientshapeok="t" o:connecttype="rect"/>
                   <o:lock v:ext="edit" aspectratio="t"/>
                 </v:shapetype>
-                <v:shape id="_x0000_i1025" type="#_x0000_t75" style="width:451.5pt;height:148.5pt" o:ole="">
-                  <v:imagedata r:id="rId20" o:title=""/>
+                <v:shape id="_x0000_i1025" type="#_x0000_t75" style="width:450.75pt;height:227.25pt" o:ole="">
+                  <v:imagedata r:id="rId21" o:title=""/>
                 </v:shape>
-                <o:OLEObject Type="Embed" ProgID="PBrush" ShapeID="_x0000_i1025" DrawAspect="Content" ObjectID="_1581181339" r:id="rId21"/>
+                <o:OLEObject Type="Embed" ProgID="PBrush" ShapeID="_x0000_i1025" DrawAspect="Content" ObjectID="_1581258699" r:id="rId22"/>
               </w:object>
             </w:r>
           </w:p>
@@ -9011,10 +8938,19 @@
                 <w:lang w:val="en-US"/>
               </w:rPr>
             </w:pPr>
-          </w:p>
-          <w:p>
-            <w:pPr>
-              <w:spacing w:after="0" w:line="240" w:lineRule="auto"/>
+            <w:hyperlink r:id="rId23" w:history="1">
+              <w:r>
+                <w:rPr>
+                  <w:rStyle w:val="Hyperlink"/>
+                  <w:rFonts w:ascii="Calibri" w:eastAsia="Times New Roman" w:hAnsi="Calibri" w:cs="Times New Roman"/>
+                  <w:b/>
+                  <w:bCs/>
+                  <w:lang w:val="en-US"/>
+                </w:rPr>
+                <w:t>https://www.wellsfargo.com/mortgage/rates/purchase-assumptions?prod=2</w:t>
+              </w:r>
+            </w:hyperlink>
+            <w:r>
               <w:rPr>
                 <w:rFonts w:ascii="Calibri" w:eastAsia="Times New Roman" w:hAnsi="Calibri" w:cs="Times New Roman"/>
                 <w:b/>
@@ -9022,8 +8958,12 @@
                 <w:color w:val="000000"/>
                 <w:lang w:val="en-US"/>
               </w:rPr>
-            </w:pPr>
-            <w:r>
+              <w:t xml:space="preserve"> </w:t>
+            </w:r>
+          </w:p>
+          <w:p>
+            <w:pPr>
+              <w:spacing w:after="0" w:line="240" w:lineRule="auto"/>
               <w:rPr>
                 <w:rFonts w:ascii="Calibri" w:eastAsia="Times New Roman" w:hAnsi="Calibri" w:cs="Times New Roman"/>
                 <w:b/>
@@ -9031,9 +8971,204 @@
                 <w:color w:val="000000"/>
                 <w:lang w:val="en-US"/>
               </w:rPr>
+            </w:pPr>
+            <w:r>
+              <w:object w:dxaOrig="9870" w:dyaOrig="5760">
+                <v:shape id="_x0000_i1026" type="#_x0000_t75" style="width:450.75pt;height:263.25pt" o:ole="">
+                  <v:imagedata r:id="rId24" o:title=""/>
+                </v:shape>
+                <o:OLEObject Type="Embed" ProgID="PBrush" ShapeID="_x0000_i1026" DrawAspect="Content" ObjectID="_1581258700" r:id="rId25"/>
+              </w:object>
+            </w:r>
+          </w:p>
+          <w:p>
+            <w:pPr>
+              <w:spacing w:after="0" w:line="240" w:lineRule="auto"/>
+              <w:rPr>
+                <w:rFonts w:ascii="Calibri" w:eastAsia="Times New Roman" w:hAnsi="Calibri" w:cs="Times New Roman"/>
+                <w:b/>
+                <w:bCs/>
+                <w:color w:val="000000"/>
+                <w:lang w:val="en-US"/>
+              </w:rPr>
+            </w:pPr>
+          </w:p>
+          <w:p>
+            <w:pPr>
+              <w:spacing w:after="0" w:line="240" w:lineRule="auto"/>
+              <w:rPr>
+                <w:rFonts w:ascii="Calibri" w:eastAsia="Times New Roman" w:hAnsi="Calibri" w:cs="Times New Roman"/>
+                <w:b/>
+                <w:bCs/>
+                <w:color w:val="000000"/>
+                <w:lang w:val="en-US"/>
+              </w:rPr>
+            </w:pPr>
+            <w:hyperlink r:id="rId26" w:history="1">
+              <w:r>
+                <w:rPr>
+                  <w:rStyle w:val="Hyperlink"/>
+                  <w:rFonts w:ascii="Calibri" w:eastAsia="Times New Roman" w:hAnsi="Calibri" w:cs="Times New Roman"/>
+                  <w:b/>
+                  <w:bCs/>
+                  <w:lang w:val="en-US"/>
+                </w:rPr>
+                <w:t>https://www.wellsfargo.com/mortgage/rates/purchase-assumptions?prod=3</w:t>
+              </w:r>
+            </w:hyperlink>
+            <w:r>
+              <w:rPr>
+                <w:rFonts w:ascii="Calibri" w:eastAsia="Times New Roman" w:hAnsi="Calibri" w:cs="Times New Roman"/>
+                <w:b/>
+                <w:bCs/>
+                <w:color w:val="000000"/>
+                <w:lang w:val="en-US"/>
+              </w:rPr>
+              <w:t xml:space="preserve"> </w:t>
+            </w:r>
+          </w:p>
+          <w:p>
+            <w:pPr>
+              <w:spacing w:after="0" w:line="240" w:lineRule="auto"/>
+              <w:rPr>
+                <w:rFonts w:ascii="Calibri" w:eastAsia="Times New Roman" w:hAnsi="Calibri" w:cs="Times New Roman"/>
+                <w:b/>
+                <w:bCs/>
+                <w:color w:val="000000"/>
+                <w:lang w:val="en-US"/>
+              </w:rPr>
+            </w:pPr>
+          </w:p>
+          <w:p>
+            <w:pPr>
+              <w:spacing w:after="0" w:line="240" w:lineRule="auto"/>
+              <w:rPr>
+                <w:rFonts w:ascii="Calibri" w:eastAsia="Times New Roman" w:hAnsi="Calibri" w:cs="Times New Roman"/>
+                <w:b/>
+                <w:bCs/>
+                <w:color w:val="000000"/>
+                <w:lang w:val="en-US"/>
+              </w:rPr>
+            </w:pPr>
+            <w:r>
+              <w:object w:dxaOrig="8130" w:dyaOrig="6345">
+                <v:shape id="_x0000_i1027" type="#_x0000_t75" style="width:406.5pt;height:317.25pt" o:ole="">
+                  <v:imagedata r:id="rId27" o:title=""/>
+                </v:shape>
+                <o:OLEObject Type="Embed" ProgID="PBrush" ShapeID="_x0000_i1027" DrawAspect="Content" ObjectID="_1581258701" r:id="rId28"/>
+              </w:object>
+            </w:r>
+          </w:p>
+          <w:p>
+            <w:pPr>
+              <w:spacing w:after="0" w:line="240" w:lineRule="auto"/>
+              <w:rPr>
+                <w:rFonts w:ascii="Calibri" w:eastAsia="Times New Roman" w:hAnsi="Calibri" w:cs="Times New Roman"/>
+                <w:b/>
+                <w:bCs/>
+                <w:color w:val="000000"/>
+                <w:lang w:val="en-US"/>
+              </w:rPr>
+            </w:pPr>
+            <w:hyperlink r:id="rId29" w:history="1">
+              <w:r>
+                <w:rPr>
+                  <w:rStyle w:val="Hyperlink"/>
+                  <w:rFonts w:ascii="Calibri" w:eastAsia="Times New Roman" w:hAnsi="Calibri" w:cs="Times New Roman"/>
+                  <w:b/>
+                  <w:bCs/>
+                  <w:lang w:val="en-US"/>
+                </w:rPr>
+                <w:t>https://www.wellsfargo.com/mortgage/rates/purchase-assumptions?prod=4</w:t>
+              </w:r>
+            </w:hyperlink>
+            <w:r>
+              <w:rPr>
+                <w:rFonts w:ascii="Calibri" w:eastAsia="Times New Roman" w:hAnsi="Calibri" w:cs="Times New Roman"/>
+                <w:b/>
+                <w:bCs/>
+                <w:color w:val="000000"/>
+                <w:lang w:val="en-US"/>
+              </w:rPr>
+              <w:t xml:space="preserve"> </w:t>
+            </w:r>
+          </w:p>
+          <w:p>
+            <w:pPr>
+              <w:spacing w:after="0" w:line="240" w:lineRule="auto"/>
+              <w:rPr>
+                <w:rFonts w:ascii="Calibri" w:eastAsia="Times New Roman" w:hAnsi="Calibri" w:cs="Times New Roman"/>
+                <w:b/>
+                <w:bCs/>
+                <w:color w:val="000000"/>
+                <w:lang w:val="en-US"/>
+              </w:rPr>
+            </w:pPr>
+          </w:p>
+          <w:p>
+            <w:pPr>
+              <w:spacing w:after="0" w:line="240" w:lineRule="auto"/>
+            </w:pPr>
+            <w:r>
+              <w:object w:dxaOrig="8610" w:dyaOrig="5415">
+                <v:shape id="_x0000_i1028" type="#_x0000_t75" style="width:430.5pt;height:270.75pt" o:ole="">
+                  <v:imagedata r:id="rId30" o:title=""/>
+                </v:shape>
+                <o:OLEObject Type="Embed" ProgID="PBrush" ShapeID="_x0000_i1028" DrawAspect="Content" ObjectID="_1581258702" r:id="rId31"/>
+              </w:object>
+            </w:r>
+          </w:p>
+          <w:p>
+            <w:pPr>
+              <w:spacing w:after="0" w:line="240" w:lineRule="auto"/>
+            </w:pPr>
+          </w:p>
+          <w:p>
+            <w:pPr>
+              <w:spacing w:after="0" w:line="240" w:lineRule="auto"/>
+              <w:rPr>
+                <w:rFonts w:ascii="Calibri" w:eastAsia="Times New Roman" w:hAnsi="Calibri" w:cs="Times New Roman"/>
+                <w:b/>
+                <w:bCs/>
+                <w:color w:val="000000"/>
+                <w:lang w:val="en-US"/>
+              </w:rPr>
+            </w:pPr>
+          </w:p>
+          <w:p>
+            <w:pPr>
+              <w:spacing w:after="0" w:line="240" w:lineRule="auto"/>
+              <w:rPr>
+                <w:rFonts w:ascii="Calibri" w:eastAsia="Times New Roman" w:hAnsi="Calibri" w:cs="Times New Roman"/>
+                <w:b/>
+                <w:bCs/>
+                <w:color w:val="000000"/>
+                <w:lang w:val="en-US"/>
+              </w:rPr>
+            </w:pPr>
+          </w:p>
+          <w:p>
+            <w:pPr>
+              <w:spacing w:after="0" w:line="240" w:lineRule="auto"/>
+              <w:rPr>
+                <w:rFonts w:ascii="Calibri" w:eastAsia="Times New Roman" w:hAnsi="Calibri" w:cs="Times New Roman"/>
+                <w:b/>
+                <w:bCs/>
+                <w:color w:val="000000"/>
+                <w:lang w:val="en-US"/>
+              </w:rPr>
+            </w:pPr>
+            <w:r>
+              <w:rPr>
+                <w:rFonts w:ascii="Calibri" w:eastAsia="Times New Roman" w:hAnsi="Calibri" w:cs="Times New Roman"/>
+                <w:b/>
+                <w:bCs/>
+                <w:color w:val="000000"/>
+                <w:lang w:val="en-US"/>
+              </w:rPr>
               <w:t xml:space="preserve">Mortgage URL: </w:t>
             </w:r>
-            <w:hyperlink r:id="rId22" w:history="1">
+            <w:hyperlink r:id="rId32" w:history="1">
               <w:r>
                 <w:rPr>
                   <w:rStyle w:val="Hyperlink"/>
@@ -9081,10 +9216,10 @@
             </w:pPr>
             <w:r>
               <w:object w:dxaOrig="9900" w:dyaOrig="7995">
-                <v:shape id="_x0000_i1026" type="#_x0000_t75" style="width:450.75pt;height:364.5pt" o:ole="">
-                  <v:imagedata r:id="rId23" o:title=""/>
+                <v:shape id="_x0000_i1029" type="#_x0000_t75" style="width:450.75pt;height:364.5pt" o:ole="">
+                  <v:imagedata r:id="rId33" o:title=""/>
                 </v:shape>
-                <o:OLEObject Type="Embed" ProgID="PBrush" ShapeID="_x0000_i1026" DrawAspect="Content" ObjectID="_1581181340" r:id="rId24"/>
+                <o:OLEObject Type="Embed" ProgID="PBrush" ShapeID="_x0000_i1029" DrawAspect="Content" ObjectID="_1581258703" r:id="rId34"/>
               </w:object>
             </w:r>
           </w:p>
@@ -9121,7 +9256,7 @@
               </w:rPr>
               <w:t xml:space="preserve">Mortgage URL: </w:t>
             </w:r>
-            <w:hyperlink r:id="rId25" w:history="1">
+            <w:hyperlink r:id="rId35" w:history="1">
               <w:r>
                 <w:rPr>
                   <w:rStyle w:val="Hyperlink"/>
@@ -9169,10 +9304,10 @@
             </w:pPr>
             <w:r>
               <w:object w:dxaOrig="8040" w:dyaOrig="7860">
-                <v:shape id="_x0000_i1027" type="#_x0000_t75" style="width:402pt;height:393pt" o:ole="">
-                  <v:imagedata r:id="rId26" o:title=""/>
+                <v:shape id="_x0000_i1030" type="#_x0000_t75" style="width:402pt;height:393pt" o:ole="">
+                  <v:imagedata r:id="rId36" o:title=""/>
                 </v:shape>
-                <o:OLEObject Type="Embed" ProgID="PBrush" ShapeID="_x0000_i1027" DrawAspect="Content" ObjectID="_1581181341" r:id="rId27"/>
+                <o:OLEObject Type="Embed" ProgID="PBrush" ShapeID="_x0000_i1030" DrawAspect="Content" ObjectID="_1581258704" r:id="rId37"/>
               </w:object>
             </w:r>
           </w:p>
@@ -9199,7 +9334,216 @@
                 <w:lang w:val="en-US"/>
               </w:rPr>
             </w:pPr>
-            <w:r>
+          </w:p>
+          <w:p>
+            <w:pPr>
+              <w:spacing w:after="0" w:line="240" w:lineRule="auto"/>
+              <w:rPr>
+                <w:rFonts w:ascii="Calibri" w:eastAsia="Times New Roman" w:hAnsi="Calibri" w:cs="Times New Roman"/>
+                <w:bCs/>
+                <w:color w:val="000000"/>
+                <w:lang w:val="en-US"/>
+              </w:rPr>
+            </w:pPr>
+            <w:hyperlink r:id="rId38" w:history="1">
+              <w:r>
+                <w:rPr>
+                  <w:rStyle w:val="Hyperlink"/>
+                  <w:rFonts w:ascii="Calibri" w:eastAsia="Times New Roman" w:hAnsi="Calibri" w:cs="Times New Roman"/>
+                  <w:bCs/>
+                  <w:lang w:val="en-US"/>
+                </w:rPr>
+                <w:t>https://www.wellsfargo.com/mortgage/rates/purchase-assumptions?prod=8</w:t>
+              </w:r>
+            </w:hyperlink>
+          </w:p>
+          <w:p>
+            <w:pPr>
+              <w:spacing w:after="0" w:line="240" w:lineRule="auto"/>
+              <w:rPr>
+                <w:rFonts w:ascii="Calibri" w:eastAsia="Times New Roman" w:hAnsi="Calibri" w:cs="Times New Roman"/>
+                <w:bCs/>
+                <w:color w:val="000000"/>
+                <w:lang w:val="en-US"/>
+              </w:rPr>
+            </w:pPr>
+          </w:p>
+          <w:p>
+            <w:pPr>
+              <w:spacing w:after="0" w:line="240" w:lineRule="auto"/>
+              <w:rPr>
+                <w:rFonts w:ascii="Calibri" w:eastAsia="Times New Roman" w:hAnsi="Calibri" w:cs="Times New Roman"/>
+                <w:bCs/>
+                <w:color w:val="000000"/>
+                <w:lang w:val="en-US"/>
+              </w:rPr>
+            </w:pPr>
+            <w:r>
+              <w:object w:dxaOrig="7725" w:dyaOrig="4350">
+                <v:shape id="_x0000_i1031" type="#_x0000_t75" style="width:386.25pt;height:217.5pt" o:ole="">
+                  <v:imagedata r:id="rId39" o:title=""/>
+                </v:shape>
+                <o:OLEObject Type="Embed" ProgID="PBrush" ShapeID="_x0000_i1031" DrawAspect="Content" ObjectID="_1581258705" r:id="rId40"/>
+              </w:object>
+            </w:r>
+          </w:p>
+          <w:p>
+            <w:pPr>
+              <w:spacing w:after="0" w:line="240" w:lineRule="auto"/>
+            </w:pPr>
+          </w:p>
+          <w:p>
+            <w:pPr>
+              <w:spacing w:after="0" w:line="240" w:lineRule="auto"/>
+            </w:pPr>
+            <w:hyperlink r:id="rId41" w:history="1">
+              <w:r>
+                <w:rPr>
+                  <w:rStyle w:val="Hyperlink"/>
+                </w:rPr>
+                <w:t>https://www.wellsfargo.com/mortgage/rates/purchase-assumptions?prod=9</w:t>
+              </w:r>
+            </w:hyperlink>
+            <w:r>
+              <w:t xml:space="preserve"> </w:t>
+            </w:r>
+          </w:p>
+          <w:p>
+            <w:pPr>
+              <w:spacing w:after="0" w:line="240" w:lineRule="auto"/>
+              <w:rPr>
+                <w:rFonts w:ascii="Calibri" w:eastAsia="Times New Roman" w:hAnsi="Calibri" w:cs="Times New Roman"/>
+                <w:bCs/>
+                <w:color w:val="000000"/>
+                <w:lang w:val="en-US"/>
+              </w:rPr>
+            </w:pPr>
+          </w:p>
+          <w:p>
+            <w:pPr>
+              <w:spacing w:after="0" w:line="240" w:lineRule="auto"/>
+              <w:rPr>
+                <w:rFonts w:ascii="Calibri" w:eastAsia="Times New Roman" w:hAnsi="Calibri" w:cs="Times New Roman"/>
+                <w:bCs/>
+                <w:color w:val="000000"/>
+                <w:lang w:val="en-US"/>
+              </w:rPr>
+            </w:pPr>
+            <w:r>
+              <w:object w:dxaOrig="7680" w:dyaOrig="4020">
+                <v:shape id="_x0000_i1032" type="#_x0000_t75" style="width:384pt;height:201pt" o:ole="">
+                  <v:imagedata r:id="rId42" o:title=""/>
+                </v:shape>
+                <o:OLEObject Type="Embed" ProgID="PBrush" ShapeID="_x0000_i1032" DrawAspect="Content" ObjectID="_1581258706" r:id="rId43"/>
+              </w:object>
+            </w:r>
+          </w:p>
+          <w:p>
+            <w:pPr>
+              <w:spacing w:after="0" w:line="240" w:lineRule="auto"/>
+              <w:rPr>
+                <w:rFonts w:ascii="Calibri" w:eastAsia="Times New Roman" w:hAnsi="Calibri" w:cs="Times New Roman"/>
+                <w:bCs/>
+                <w:color w:val="000000"/>
+                <w:lang w:val="en-US"/>
+              </w:rPr>
+            </w:pPr>
+            <w:hyperlink r:id="rId44" w:history="1">
+              <w:r>
+                <w:rPr>
+                  <w:rStyle w:val="Hyperlink"/>
+                  <w:rFonts w:ascii="Calibri" w:eastAsia="Times New Roman" w:hAnsi="Calibri" w:cs="Times New Roman"/>
+                  <w:bCs/>
+                  <w:lang w:val="en-US"/>
+                </w:rPr>
+                <w:t>https://www.wellsfargo.com/mortgage/rates/purchase-assumptions?prod=10</w:t>
+              </w:r>
+            </w:hyperlink>
+            <w:r>
+              <w:rPr>
+                <w:rFonts w:ascii="Calibri" w:eastAsia="Times New Roman" w:hAnsi="Calibri" w:cs="Times New Roman"/>
+                <w:bCs/>
+                <w:color w:val="000000"/>
+                <w:lang w:val="en-US"/>
+              </w:rPr>
+              <w:t xml:space="preserve"> </w:t>
+            </w:r>
+          </w:p>
+          <w:p>
+            <w:pPr>
+              <w:spacing w:after="0" w:line="240" w:lineRule="auto"/>
+              <w:rPr>
+                <w:rFonts w:ascii="Calibri" w:eastAsia="Times New Roman" w:hAnsi="Calibri" w:cs="Times New Roman"/>
+                <w:bCs/>
+                <w:color w:val="000000"/>
+                <w:lang w:val="en-US"/>
+              </w:rPr>
+            </w:pPr>
+          </w:p>
+          <w:p>
+            <w:pPr>
+              <w:spacing w:after="0" w:line="240" w:lineRule="auto"/>
+              <w:rPr>
+                <w:rFonts w:ascii="Calibri" w:eastAsia="Times New Roman" w:hAnsi="Calibri" w:cs="Times New Roman"/>
+                <w:bCs/>
+                <w:color w:val="000000"/>
+                <w:lang w:val="en-US"/>
+              </w:rPr>
+            </w:pPr>
+            <w:r>
+              <w:object w:dxaOrig="7470" w:dyaOrig="4335">
+                <v:shape id="_x0000_i1033" type="#_x0000_t75" style="width:373.5pt;height:216.75pt" o:ole="">
+                  <v:imagedata r:id="rId45" o:title=""/>
+                </v:shape>
+                <o:OLEObject Type="Embed" ProgID="PBrush" ShapeID="_x0000_i1033" DrawAspect="Content" ObjectID="_1581258707" r:id="rId46"/>
+              </w:object>
+            </w:r>
+          </w:p>
+          <w:p>
+            <w:pPr>
+              <w:spacing w:after="0" w:line="240" w:lineRule="auto"/>
+              <w:rPr>
+                <w:rFonts w:ascii="Calibri" w:eastAsia="Times New Roman" w:hAnsi="Calibri" w:cs="Times New Roman"/>
+                <w:bCs/>
+                <w:color w:val="000000"/>
+                <w:lang w:val="en-US"/>
+              </w:rPr>
+            </w:pPr>
+          </w:p>
+          <w:p>
+            <w:pPr>
+              <w:spacing w:after="0" w:line="240" w:lineRule="auto"/>
+              <w:rPr>
+                <w:rFonts w:ascii="Calibri" w:eastAsia="Times New Roman" w:hAnsi="Calibri" w:cs="Times New Roman"/>
+                <w:bCs/>
+                <w:color w:val="000000"/>
+                <w:lang w:val="en-US"/>
+              </w:rPr>
+            </w:pPr>
+            <w:hyperlink r:id="rId47" w:history="1">
+              <w:r>
+                <w:rPr>
+                  <w:rStyle w:val="Hyperlink"/>
+                  <w:rFonts w:ascii="Calibri" w:eastAsia="Times New Roman" w:hAnsi="Calibri" w:cs="Times New Roman"/>
+                  <w:bCs/>
+                  <w:lang w:val="en-US"/>
+                </w:rPr>
+                <w:t>https://www.wellsfargo.com/mortgage/rates/purchase-assumptions?prod=7</w:t>
+              </w:r>
+            </w:hyperlink>
+            <w:r>
+              <w:rPr>
+                <w:rFonts w:ascii="Calibri" w:eastAsia="Times New Roman" w:hAnsi="Calibri" w:cs="Times New Roman"/>
+                <w:bCs/>
+                <w:color w:val="000000"/>
+                <w:lang w:val="en-US"/>
+              </w:rPr>
+              <w:t xml:space="preserve"> </w:t>
+            </w:r>
+          </w:p>
+          <w:p>
+            <w:pPr>
+              <w:spacing w:after="0" w:line="240" w:lineRule="auto"/>
               <w:rPr>
                 <w:rFonts w:ascii="Calibri" w:eastAsia="Times New Roman" w:hAnsi="Calibri" w:cs="Times New Roman"/>
                 <w:b/>
@@ -9207,9 +9551,84 @@
                 <w:color w:val="000000"/>
                 <w:lang w:val="en-US"/>
               </w:rPr>
-              <w:t xml:space="preserve">Refinance URL - </w:t>
-            </w:r>
-            <w:hyperlink r:id="rId28" w:history="1">
+            </w:pPr>
+          </w:p>
+          <w:p>
+            <w:pPr>
+              <w:spacing w:after="0" w:line="240" w:lineRule="auto"/>
+              <w:rPr>
+                <w:rFonts w:ascii="Calibri" w:eastAsia="Times New Roman" w:hAnsi="Calibri" w:cs="Times New Roman"/>
+                <w:b/>
+                <w:bCs/>
+                <w:color w:val="000000"/>
+                <w:lang w:val="en-US"/>
+              </w:rPr>
+            </w:pPr>
+            <w:r>
+              <w:object w:dxaOrig="7860" w:dyaOrig="4200">
+                <v:shape id="_x0000_i1034" type="#_x0000_t75" style="width:393pt;height:210pt" o:ole="">
+                  <v:imagedata r:id="rId48" o:title=""/>
+                </v:shape>
+                <o:OLEObject Type="Embed" ProgID="PBrush" ShapeID="_x0000_i1034" DrawAspect="Content" ObjectID="_1581258708" r:id="rId49"/>
+              </w:object>
+            </w:r>
+          </w:p>
+          <w:p>
+            <w:pPr>
+              <w:spacing w:after="0" w:line="240" w:lineRule="auto"/>
+              <w:rPr>
+                <w:rFonts w:ascii="Calibri" w:eastAsia="Times New Roman" w:hAnsi="Calibri" w:cs="Times New Roman"/>
+                <w:b/>
+                <w:bCs/>
+                <w:color w:val="000000"/>
+                <w:lang w:val="en-US"/>
+              </w:rPr>
+            </w:pPr>
+            <w:r>
+              <w:rPr>
+                <w:rFonts w:ascii="Calibri" w:eastAsia="Times New Roman" w:hAnsi="Calibri" w:cs="Times New Roman"/>
+                <w:b/>
+                <w:bCs/>
+                <w:color w:val="000000"/>
+                <w:lang w:val="en-US"/>
+              </w:rPr>
+              <w:t xml:space="preserve">Refinance URL </w:t>
+            </w:r>
+            <w:r>
+              <w:rPr>
+                <w:rFonts w:ascii="Calibri" w:eastAsia="Times New Roman" w:hAnsi="Calibri" w:cs="Times New Roman"/>
+                <w:b/>
+                <w:bCs/>
+                <w:color w:val="000000"/>
+                <w:lang w:val="en-US"/>
+              </w:rPr>
+              <w:t>–</w:t>
+            </w:r>
+          </w:p>
+          <w:p>
+            <w:pPr>
+              <w:spacing w:after="0" w:line="240" w:lineRule="auto"/>
+              <w:rPr>
+                <w:rFonts w:ascii="Calibri" w:eastAsia="Times New Roman" w:hAnsi="Calibri" w:cs="Times New Roman"/>
+                <w:b/>
+                <w:bCs/>
+                <w:color w:val="000000"/>
+                <w:lang w:val="en-US"/>
+              </w:rPr>
+            </w:pPr>
+          </w:p>
+          <w:p>
+            <w:pPr>
+              <w:spacing w:after="0" w:line="240" w:lineRule="auto"/>
+              <w:rPr>
+                <w:rFonts w:ascii="Calibri" w:eastAsia="Times New Roman" w:hAnsi="Calibri" w:cs="Times New Roman"/>
+                <w:b/>
+                <w:bCs/>
+                <w:color w:val="000000"/>
+                <w:lang w:val="en-US"/>
+              </w:rPr>
+            </w:pPr>
+            <w:hyperlink r:id="rId50" w:history="1">
               <w:r>
                 <w:rPr>
                   <w:rStyle w:val="Hyperlink"/>
@@ -9218,7 +9637,7 @@
                   <w:bCs/>
                   <w:lang w:val="en-US"/>
                 </w:rPr>
-                <w:t>https://www.bankofamerica.com/mortgage/refinance-rates/</w:t>
+                <w:t>https://www.wellsfargo.com/mortgage/rates/refinance-assumptions?prod=11</w:t>
               </w:r>
             </w:hyperlink>
             <w:r>
@@ -9235,6 +9654,24 @@
           <w:p>
             <w:pPr>
               <w:spacing w:after="0" w:line="240" w:lineRule="auto"/>
+            </w:pPr>
+          </w:p>
+          <w:p>
+            <w:pPr>
+              <w:spacing w:after="0" w:line="240" w:lineRule="auto"/>
+            </w:pPr>
+            <w:r>
+              <w:object w:dxaOrig="8040" w:dyaOrig="5310">
+                <v:shape id="_x0000_i1035" type="#_x0000_t75" style="width:402pt;height:265.5pt" o:ole="">
+                  <v:imagedata r:id="rId51" o:title=""/>
+                </v:shape>
+                <o:OLEObject Type="Embed" ProgID="PBrush" ShapeID="_x0000_i1035" DrawAspect="Content" ObjectID="_1581258709" r:id="rId52"/>
+              </w:object>
+            </w:r>
+          </w:p>
+          <w:p>
+            <w:pPr>
+              <w:spacing w:after="0" w:line="240" w:lineRule="auto"/>
               <w:rPr>
                 <w:rFonts w:ascii="Calibri" w:eastAsia="Times New Roman" w:hAnsi="Calibri" w:cs="Times New Roman"/>
                 <w:b/>
@@ -9255,31 +9692,7 @@
                 <w:lang w:val="en-US"/>
               </w:rPr>
             </w:pPr>
-          </w:p>
-          <w:p>
-            <w:pPr>
-              <w:spacing w:after="0" w:line="240" w:lineRule="auto"/>
-              <w:rPr>
-                <w:rFonts w:ascii="Calibri" w:eastAsia="Times New Roman" w:hAnsi="Calibri" w:cs="Times New Roman"/>
-                <w:b/>
-                <w:bCs/>
-                <w:color w:val="000000"/>
-                <w:lang w:val="en-US"/>
-              </w:rPr>
-            </w:pPr>
-          </w:p>
-          <w:p>
-            <w:pPr>
-              <w:spacing w:after="0" w:line="240" w:lineRule="auto"/>
-              <w:rPr>
-                <w:rFonts w:ascii="Calibri" w:eastAsia="Times New Roman" w:hAnsi="Calibri" w:cs="Times New Roman"/>
-                <w:b/>
-                <w:bCs/>
-                <w:color w:val="000000"/>
-                <w:lang w:val="en-US"/>
-              </w:rPr>
-            </w:pPr>
-            <w:hyperlink r:id="rId29" w:history="1">
+            <w:hyperlink r:id="rId53" w:history="1">
               <w:r>
                 <w:rPr>
                   <w:rStyle w:val="Hyperlink"/>
@@ -9288,7 +9701,7 @@
                   <w:bCs/>
                   <w:lang w:val="en-US"/>
                 </w:rPr>
-                <w:t>https://www.wellsfargo.com/mortgage/rates/refinance-assumptions?prod=15</w:t>
+                <w:t>https://www.wellsfargo.com/mortgage/rates/refinance-assumptions?prod=12</w:t>
               </w:r>
             </w:hyperlink>
           </w:p>
@@ -9315,7 +9728,39 @@
                 <w:lang w:val="en-US"/>
               </w:rPr>
             </w:pPr>
-            <w:hyperlink r:id="rId30" w:history="1">
+            <w:r>
+              <w:object w:dxaOrig="8130" w:dyaOrig="5580">
+                <v:shape id="_x0000_i1036" type="#_x0000_t75" style="width:406.5pt;height:279pt" o:ole="">
+                  <v:imagedata r:id="rId54" o:title=""/>
+                </v:shape>
+                <o:OLEObject Type="Embed" ProgID="PBrush" ShapeID="_x0000_i1036" DrawAspect="Content" ObjectID="_1581258710" r:id="rId55"/>
+              </w:object>
+            </w:r>
+          </w:p>
+          <w:p>
+            <w:pPr>
+              <w:spacing w:after="0" w:line="240" w:lineRule="auto"/>
+              <w:rPr>
+                <w:rFonts w:ascii="Calibri" w:eastAsia="Times New Roman" w:hAnsi="Calibri" w:cs="Times New Roman"/>
+                <w:b/>
+                <w:bCs/>
+                <w:color w:val="000000"/>
+                <w:lang w:val="en-US"/>
+              </w:rPr>
+            </w:pPr>
+          </w:p>
+          <w:p>
+            <w:pPr>
+              <w:spacing w:after="0" w:line="240" w:lineRule="auto"/>
+              <w:rPr>
+                <w:rFonts w:ascii="Calibri" w:eastAsia="Times New Roman" w:hAnsi="Calibri" w:cs="Times New Roman"/>
+                <w:b/>
+                <w:bCs/>
+                <w:color w:val="000000"/>
+                <w:lang w:val="en-US"/>
+              </w:rPr>
+            </w:pPr>
+            <w:hyperlink r:id="rId56" w:history="1">
               <w:r>
                 <w:rPr>
                   <w:rStyle w:val="Hyperlink"/>
@@ -9324,9 +9769,208 @@
                   <w:bCs/>
                   <w:lang w:val="en-US"/>
                 </w:rPr>
+                <w:t>https://www.wellsfargo.com/mortgage/rates/refinance-assumptions?prod=13</w:t>
+              </w:r>
+            </w:hyperlink>
+            <w:r>
+              <w:rPr>
+                <w:rFonts w:ascii="Calibri" w:eastAsia="Times New Roman" w:hAnsi="Calibri" w:cs="Times New Roman"/>
+                <w:b/>
+                <w:bCs/>
+                <w:color w:val="000000"/>
+                <w:lang w:val="en-US"/>
+              </w:rPr>
+              <w:t xml:space="preserve"> </w:t>
+            </w:r>
+          </w:p>
+          <w:p>
+            <w:pPr>
+              <w:spacing w:after="0" w:line="240" w:lineRule="auto"/>
+              <w:rPr>
+                <w:rFonts w:ascii="Calibri" w:eastAsia="Times New Roman" w:hAnsi="Calibri" w:cs="Times New Roman"/>
+                <w:b/>
+                <w:bCs/>
+                <w:color w:val="000000"/>
+                <w:lang w:val="en-US"/>
+              </w:rPr>
+            </w:pPr>
+          </w:p>
+          <w:p>
+            <w:pPr>
+              <w:spacing w:after="0" w:line="240" w:lineRule="auto"/>
+            </w:pPr>
+            <w:r>
+              <w:object w:dxaOrig="8220" w:dyaOrig="5745">
+                <v:shape id="_x0000_i1037" type="#_x0000_t75" style="width:411pt;height:287.25pt" o:ole="">
+                  <v:imagedata r:id="rId57" o:title=""/>
+                </v:shape>
+                <o:OLEObject Type="Embed" ProgID="PBrush" ShapeID="_x0000_i1037" DrawAspect="Content" ObjectID="_1581258711" r:id="rId58"/>
+              </w:object>
+            </w:r>
+          </w:p>
+          <w:p>
+            <w:pPr>
+              <w:spacing w:after="0" w:line="240" w:lineRule="auto"/>
+              <w:rPr>
+                <w:rFonts w:ascii="Calibri" w:eastAsia="Times New Roman" w:hAnsi="Calibri" w:cs="Times New Roman"/>
+                <w:b/>
+                <w:bCs/>
+                <w:color w:val="000000"/>
+                <w:lang w:val="en-US"/>
+              </w:rPr>
+            </w:pPr>
+            <w:hyperlink r:id="rId59" w:history="1">
+              <w:r>
+                <w:rPr>
+                  <w:rStyle w:val="Hyperlink"/>
+                  <w:rFonts w:ascii="Calibri" w:eastAsia="Times New Roman" w:hAnsi="Calibri" w:cs="Times New Roman"/>
+                  <w:b/>
+                  <w:bCs/>
+                  <w:lang w:val="en-US"/>
+                </w:rPr>
+                <w:t>https://www.wellsfargo.com/mortgage/rates/refinance-assumptions?prod=14</w:t>
+              </w:r>
+            </w:hyperlink>
+            <w:r>
+              <w:rPr>
+                <w:rFonts w:ascii="Calibri" w:eastAsia="Times New Roman" w:hAnsi="Calibri" w:cs="Times New Roman"/>
+                <w:b/>
+                <w:bCs/>
+                <w:color w:val="000000"/>
+                <w:lang w:val="en-US"/>
+              </w:rPr>
+              <w:t xml:space="preserve"> </w:t>
+            </w:r>
+          </w:p>
+          <w:p>
+            <w:pPr>
+              <w:spacing w:after="0" w:line="240" w:lineRule="auto"/>
+              <w:rPr>
+                <w:rFonts w:ascii="Calibri" w:eastAsia="Times New Roman" w:hAnsi="Calibri" w:cs="Times New Roman"/>
+                <w:b/>
+                <w:bCs/>
+                <w:color w:val="000000"/>
+                <w:lang w:val="en-US"/>
+              </w:rPr>
+            </w:pPr>
+          </w:p>
+          <w:p>
+            <w:pPr>
+              <w:spacing w:after="0" w:line="240" w:lineRule="auto"/>
+              <w:rPr>
+                <w:rFonts w:ascii="Calibri" w:eastAsia="Times New Roman" w:hAnsi="Calibri" w:cs="Times New Roman"/>
+                <w:b/>
+                <w:bCs/>
+                <w:color w:val="000000"/>
+                <w:lang w:val="en-US"/>
+              </w:rPr>
+            </w:pPr>
+            <w:r>
+              <w:object w:dxaOrig="8055" w:dyaOrig="5505">
+                <v:shape id="_x0000_i1038" type="#_x0000_t75" style="width:402.75pt;height:275.25pt" o:ole="">
+                  <v:imagedata r:id="rId60" o:title=""/>
+                </v:shape>
+                <o:OLEObject Type="Embed" ProgID="PBrush" ShapeID="_x0000_i1038" DrawAspect="Content" ObjectID="_1581258712" r:id="rId61"/>
+              </w:object>
+            </w:r>
+          </w:p>
+          <w:p>
+            <w:pPr>
+              <w:spacing w:after="0" w:line="240" w:lineRule="auto"/>
+              <w:rPr>
+                <w:rFonts w:ascii="Calibri" w:eastAsia="Times New Roman" w:hAnsi="Calibri" w:cs="Times New Roman"/>
+                <w:b/>
+                <w:bCs/>
+                <w:color w:val="000000"/>
+                <w:lang w:val="en-US"/>
+              </w:rPr>
+            </w:pPr>
+          </w:p>
+          <w:p>
+            <w:pPr>
+              <w:spacing w:after="0" w:line="240" w:lineRule="auto"/>
+              <w:rPr>
+                <w:rFonts w:ascii="Calibri" w:eastAsia="Times New Roman" w:hAnsi="Calibri" w:cs="Times New Roman"/>
+                <w:b/>
+                <w:bCs/>
+                <w:color w:val="000000"/>
+                <w:lang w:val="en-US"/>
+              </w:rPr>
+            </w:pPr>
+          </w:p>
+          <w:p>
+            <w:pPr>
+              <w:spacing w:after="0" w:line="240" w:lineRule="auto"/>
+            </w:pPr>
+            <w:hyperlink r:id="rId62" w:history="1">
+              <w:r>
+                <w:rPr>
+                  <w:rStyle w:val="Hyperlink"/>
+                </w:rPr>
+                <w:t>https://www.wellsfargo.com/mortgage/rates/refinance-assumptions?prod=15</w:t>
+              </w:r>
+            </w:hyperlink>
+            <w:r>
+              <w:t xml:space="preserve"> </w:t>
+            </w:r>
+          </w:p>
+          <w:p>
+            <w:pPr>
+              <w:spacing w:after="0" w:line="240" w:lineRule="auto"/>
+            </w:pPr>
+          </w:p>
+          <w:p>
+            <w:pPr>
+              <w:spacing w:after="0" w:line="240" w:lineRule="auto"/>
+              <w:rPr>
+                <w:rFonts w:ascii="Calibri" w:eastAsia="Times New Roman" w:hAnsi="Calibri" w:cs="Times New Roman"/>
+                <w:b/>
+                <w:bCs/>
+                <w:color w:val="000000"/>
+                <w:lang w:val="en-US"/>
+              </w:rPr>
+            </w:pPr>
+            <w:r>
+              <w:object w:dxaOrig="8775" w:dyaOrig="7845">
+                <v:shape id="_x0000_i1039" type="#_x0000_t75" style="width:402pt;height:359.25pt" o:ole="">
+                  <v:imagedata r:id="rId63" o:title=""/>
+                </v:shape>
+                <o:OLEObject Type="Embed" ProgID="PBrush" ShapeID="_x0000_i1039" DrawAspect="Content" ObjectID="_1581258713" r:id="rId64"/>
+              </w:object>
+            </w:r>
+          </w:p>
+          <w:p>
+            <w:pPr>
+              <w:spacing w:after="0" w:line="240" w:lineRule="auto"/>
+              <w:rPr>
+                <w:rFonts w:ascii="Calibri" w:eastAsia="Times New Roman" w:hAnsi="Calibri" w:cs="Times New Roman"/>
+                <w:b/>
+                <w:bCs/>
+                <w:color w:val="000000"/>
+                <w:lang w:val="en-US"/>
+              </w:rPr>
+            </w:pPr>
+          </w:p>
+          <w:p>
+            <w:pPr>
+              <w:spacing w:after="0" w:line="240" w:lineRule="auto"/>
+            </w:pPr>
+            <w:hyperlink r:id="rId65" w:history="1">
+              <w:r>
+                <w:rPr>
+                  <w:rStyle w:val="Hyperlink"/>
+                </w:rPr>
                 <w:t>https://www.wellsfargo.com/mortgage/rates/refinance-assumptions?prod=16</w:t>
               </w:r>
             </w:hyperlink>
+            <w:r>
+              <w:t xml:space="preserve"> </w:t>
+            </w:r>
+          </w:p>
+          <w:p>
+            <w:pPr>
+              <w:spacing w:after="0" w:line="240" w:lineRule="auto"/>
+            </w:pPr>
           </w:p>
           <w:p>
             <w:pPr>
@@ -9339,6 +9983,14 @@
                 <w:lang w:val="en-US"/>
               </w:rPr>
             </w:pPr>
+            <w:r>
+              <w:object w:dxaOrig="8835" w:dyaOrig="8040">
+                <v:shape id="_x0000_i1040" type="#_x0000_t75" style="width:366.75pt;height:333.75pt" o:ole="">
+                  <v:imagedata r:id="rId66" o:title=""/>
+                </v:shape>
+                <o:OLEObject Type="Embed" ProgID="PBrush" ShapeID="_x0000_i1040" DrawAspect="Content" ObjectID="_1581258714" r:id="rId67"/>
+              </w:object>
+            </w:r>
           </w:p>
           <w:p>
             <w:pPr>
@@ -9363,6 +10015,60 @@
                 <w:lang w:val="en-US"/>
               </w:rPr>
             </w:pPr>
+            <w:hyperlink r:id="rId68" w:history="1">
+              <w:r>
+                <w:rPr>
+                  <w:rStyle w:val="Hyperlink"/>
+                  <w:rFonts w:ascii="Calibri" w:eastAsia="Times New Roman" w:hAnsi="Calibri" w:cs="Times New Roman"/>
+                  <w:b/>
+                  <w:bCs/>
+                  <w:lang w:val="en-US"/>
+                </w:rPr>
+                <w:t>https://www.wellsfargo.com/mortgage/rates/refinance-assumptions?prod=17</w:t>
+              </w:r>
+            </w:hyperlink>
+            <w:r>
+              <w:rPr>
+                <w:rFonts w:ascii="Calibri" w:eastAsia="Times New Roman" w:hAnsi="Calibri" w:cs="Times New Roman"/>
+                <w:b/>
+                <w:bCs/>
+                <w:color w:val="000000"/>
+                <w:lang w:val="en-US"/>
+              </w:rPr>
+              <w:t xml:space="preserve"> </w:t>
+            </w:r>
+          </w:p>
+          <w:p>
+            <w:pPr>
+              <w:spacing w:after="0" w:line="240" w:lineRule="auto"/>
+              <w:rPr>
+                <w:rFonts w:ascii="Calibri" w:eastAsia="Times New Roman" w:hAnsi="Calibri" w:cs="Times New Roman"/>
+                <w:b/>
+                <w:bCs/>
+                <w:color w:val="000000"/>
+                <w:lang w:val="en-US"/>
+              </w:rPr>
+            </w:pPr>
+          </w:p>
+          <w:p>
+            <w:pPr>
+              <w:spacing w:after="0" w:line="240" w:lineRule="auto"/>
+              <w:rPr>
+                <w:rFonts w:ascii="Calibri" w:eastAsia="Times New Roman" w:hAnsi="Calibri" w:cs="Times New Roman"/>
+                <w:b/>
+                <w:bCs/>
+                <w:color w:val="000000"/>
+                <w:lang w:val="en-US"/>
+              </w:rPr>
+            </w:pPr>
+            <w:r>
+              <w:object w:dxaOrig="8445" w:dyaOrig="5340">
+                <v:shape id="_x0000_i1041" type="#_x0000_t75" style="width:422.25pt;height:267pt" o:ole="">
+                  <v:imagedata r:id="rId69" o:title=""/>
+                </v:shape>
+                <o:OLEObject Type="Embed" ProgID="PBrush" ShapeID="_x0000_i1041" DrawAspect="Content" ObjectID="_1581258715" r:id="rId70"/>
+              </w:object>
+            </w:r>
           </w:p>
           <w:p>
             <w:pPr>
@@ -9404,7 +10110,145 @@
         </w:tc>
       </w:tr>
     </w:tbl>
+    <w:p>
+      <w:hyperlink r:id="rId71" w:history="1">
+        <w:r>
+          <w:rPr>
+            <w:rStyle w:val="Hyperlink"/>
+          </w:rPr>
+          <w:t>https://www.wellsfargo.com/mortgage/rates/refinance-assumptions?prod=18</w:t>
+        </w:r>
+      </w:hyperlink>
+      <w:r>
+        <w:t xml:space="preserve"> </w:t>
+      </w:r>
+    </w:p>
+    <w:p>
+      <w:r>
+        <w:rPr>
+          <w:noProof/>
+          <w:lang w:eastAsia="en-IN"/>
+        </w:rPr>
+        <w:drawing>
+          <wp:inline distT="0" distB="0" distL="0" distR="0">
+            <wp:extent cx="5105400" cy="3457575"/>
+            <wp:effectExtent l="0" t="0" r="0" b="9525"/>
+            <wp:docPr id="2" name="Picture 2"/>
+            <wp:cNvGraphicFramePr>
+              <a:graphicFrameLocks xmlns:a="http://schemas.openxmlformats.org/drawingml/2006/main" noChangeAspect="1"/>
+            </wp:cNvGraphicFramePr>
+            <a:graphic xmlns:a="http://schemas.openxmlformats.org/drawingml/2006/main">
+              <a:graphicData uri="http://schemas.openxmlformats.org/drawingml/2006/picture">
+                <pic:pic xmlns:pic="http://schemas.openxmlformats.org/drawingml/2006/picture">
+                  <pic:nvPicPr>
+                    <pic:cNvPr id="0" name="Picture 57"/>
+                    <pic:cNvPicPr>
+                      <a:picLocks noChangeAspect="1" noChangeArrowheads="1"/>
+                    </pic:cNvPicPr>
+                  </pic:nvPicPr>
+                  <pic:blipFill>
+                    <a:blip r:embed="rId72">
+                      <a:extLst>
+                        <a:ext uri="{28A0092B-C50C-407E-A947-70E740481C1C}">
+                          <a14:useLocalDpi xmlns:a14="http://schemas.microsoft.com/office/drawing/2010/main" val="0"/>
+                        </a:ext>
+                      </a:extLst>
+                    </a:blip>
+                    <a:srcRect/>
+                    <a:stretch>
+                      <a:fillRect/>
+                    </a:stretch>
+                  </pic:blipFill>
+                  <pic:spPr bwMode="auto">
+                    <a:xfrm>
+                      <a:off x="0" y="0"/>
+                      <a:ext cx="5105400" cy="3457575"/>
+                    </a:xfrm>
+                    <a:prstGeom prst="rect">
+                      <a:avLst/>
+                    </a:prstGeom>
+                    <a:noFill/>
+                    <a:ln>
+                      <a:noFill/>
+                    </a:ln>
+                  </pic:spPr>
+                </pic:pic>
+              </a:graphicData>
+            </a:graphic>
+          </wp:inline>
+        </w:drawing>
+      </w:r>
+    </w:p>
     <w:p/>
+    <w:p>
+      <w:hyperlink r:id="rId73" w:history="1">
+        <w:r>
+          <w:rPr>
+            <w:rStyle w:val="Hyperlink"/>
+          </w:rPr>
+          <w:t>https://www.wellsfargo.com/mortgage/rates/refinance-assumptions?prod=19</w:t>
+        </w:r>
+      </w:hyperlink>
+      <w:r>
+        <w:t xml:space="preserve"> </w:t>
+      </w:r>
+    </w:p>
+    <w:p>
+      <w:r>
+        <w:rPr>
+          <w:noProof/>
+          <w:lang w:eastAsia="en-IN"/>
+        </w:rPr>
+        <w:drawing>
+          <wp:inline distT="0" distB="0" distL="0" distR="0">
+            <wp:extent cx="5724525" cy="2105025"/>
+            <wp:effectExtent l="0" t="0" r="9525" b="9525"/>
+            <wp:docPr id="3" name="Picture 3"/>
+            <wp:cNvGraphicFramePr>
+              <a:graphicFrameLocks xmlns:a="http://schemas.openxmlformats.org/drawingml/2006/main" noChangeAspect="1"/>
+            </wp:cNvGraphicFramePr>
+            <a:graphic xmlns:a="http://schemas.openxmlformats.org/drawingml/2006/main">
+              <a:graphicData uri="http://schemas.openxmlformats.org/drawingml/2006/picture">
+                <pic:pic xmlns:pic="http://schemas.openxmlformats.org/drawingml/2006/picture">
+                  <pic:nvPicPr>
+                    <pic:cNvPr id="0" name="Picture 58"/>
+                    <pic:cNvPicPr>
+                      <a:picLocks noChangeAspect="1" noChangeArrowheads="1"/>
+                    </pic:cNvPicPr>
+                  </pic:nvPicPr>
+                  <pic:blipFill>
+                    <a:blip r:embed="rId74">
+                      <a:extLst>
+                        <a:ext uri="{28A0092B-C50C-407E-A947-70E740481C1C}">
+                          <a14:useLocalDpi xmlns:a14="http://schemas.microsoft.com/office/drawing/2010/main" val="0"/>
+                        </a:ext>
+                      </a:extLst>
+                    </a:blip>
+                    <a:srcRect/>
+                    <a:stretch>
+                      <a:fillRect/>
+                    </a:stretch>
+                  </pic:blipFill>
+                  <pic:spPr bwMode="auto">
+                    <a:xfrm>
+                      <a:off x="0" y="0"/>
+                      <a:ext cx="5724525" cy="2105025"/>
+                    </a:xfrm>
+                    <a:prstGeom prst="rect">
+                      <a:avLst/>
+                    </a:prstGeom>
+                    <a:noFill/>
+                    <a:ln>
+                      <a:noFill/>
+                    </a:ln>
+                  </pic:spPr>
+                </pic:pic>
+              </a:graphicData>
+            </a:graphic>
+          </wp:inline>
+        </w:drawing>
+      </w:r>
+    </w:p>
     <w:tbl>
       <w:tblPr>
         <w:tblW w:w="8923" w:type="dxa"/>
@@ -9893,8 +10737,90 @@
           <w:b/>
         </w:rPr>
       </w:pPr>
+      <w:hyperlink r:id="rId75" w:history="1">
+        <w:r>
+          <w:rPr>
+            <w:rStyle w:val="Hyperlink"/>
+            <w:b/>
+          </w:rPr>
+          <w:t>https://www.wellsfargo.com/mortgage/rates/refinance-assumptions?prod=20</w:t>
+        </w:r>
+      </w:hyperlink>
+      <w:r>
+        <w:rPr>
+          <w:b/>
+        </w:rPr>
+        <w:t xml:space="preserve"> </w:t>
+      </w:r>
     </w:p>
-    <w:p/>
+    <w:p>
+      <w:pPr>
+        <w:rPr>
+          <w:b/>
+        </w:rPr>
+      </w:pPr>
+    </w:p>
+    <w:p>
+      <w:r>
+        <w:rPr>
+          <w:noProof/>
+          <w:lang w:eastAsia="en-IN"/>
+        </w:rPr>
+        <w:lastRenderedPageBreak/>
+        <w:drawing>
+          <wp:inline distT="0" distB="0" distL="0" distR="0">
+            <wp:extent cx="5267325" cy="2724150"/>
+            <wp:effectExtent l="0" t="0" r="9525" b="0"/>
+            <wp:docPr id="13" name="Picture 13"/>
+            <wp:cNvGraphicFramePr>
+              <a:graphicFrameLocks xmlns:a="http://schemas.openxmlformats.org/drawingml/2006/main" noChangeAspect="1"/>
+            </wp:cNvGraphicFramePr>
+            <a:graphic xmlns:a="http://schemas.openxmlformats.org/drawingml/2006/main">
+              <a:graphicData uri="http://schemas.openxmlformats.org/drawingml/2006/picture">
+                <pic:pic xmlns:pic="http://schemas.openxmlformats.org/drawingml/2006/picture">
+                  <pic:nvPicPr>
+                    <pic:cNvPr id="0" name="Picture 60"/>
+                    <pic:cNvPicPr>
+                      <a:picLocks noChangeAspect="1" noChangeArrowheads="1"/>
+                    </pic:cNvPicPr>
+                  </pic:nvPicPr>
+                  <pic:blipFill>
+                    <a:blip r:embed="rId76">
+                      <a:extLst>
+                        <a:ext uri="{28A0092B-C50C-407E-A947-70E740481C1C}">
+                          <a14:useLocalDpi xmlns:a14="http://schemas.microsoft.com/office/drawing/2010/main" val="0"/>
+                        </a:ext>
+                      </a:extLst>
+                    </a:blip>
+                    <a:srcRect/>
+                    <a:stretch>
+                      <a:fillRect/>
+                    </a:stretch>
+                  </pic:blipFill>
+                  <pic:spPr bwMode="auto">
+                    <a:xfrm>
+                      <a:off x="0" y="0"/>
+                      <a:ext cx="5267325" cy="2724150"/>
+                    </a:xfrm>
+                    <a:prstGeom prst="rect">
+                      <a:avLst/>
+                    </a:prstGeom>
+                    <a:noFill/>
+                    <a:ln>
+                      <a:noFill/>
+                    </a:ln>
+                  </pic:spPr>
+                </pic:pic>
+              </a:graphicData>
+            </a:graphic>
+          </wp:inline>
+        </w:drawing>
+      </w:r>
+    </w:p>
+    <w:p>
+      <w:bookmarkStart w:id="0" w:name="_GoBack"/>
+      <w:bookmarkEnd w:id="0"/>
+    </w:p>
     <w:sectPr>
       <w:pgSz w:w="11906" w:h="16838"/>
       <w:pgMar w:top="1440" w:right="1440" w:bottom="1440" w:left="1440" w:header="708" w:footer="708" w:gutter="0"/>
@@ -11173,4 +12099,16 @@
   <a:objectDefaults/>
   <a:extraClrSchemeLst/>
 </a:theme>
+</file>
+
+<file path=customXml/item1.xml><?xml version="1.0" encoding="utf-8"?>
+<b:Sources xmlns:b="http://schemas.openxmlformats.org/officeDocument/2006/bibliography" xmlns="http://schemas.openxmlformats.org/officeDocument/2006/bibliography" SelectedStyle="\APA.XSL" StyleName="APA"/>
+</file>
+
+<file path=customXml/itemProps1.xml><?xml version="1.0" encoding="utf-8"?>
+<ds:datastoreItem xmlns:ds="http://schemas.openxmlformats.org/officeDocument/2006/customXml" ds:itemID="{E7987181-C2C8-4E50-AE73-63B7DDF54CD5}">
+  <ds:schemaRefs>
+    <ds:schemaRef ds:uri="http://schemas.openxmlformats.org/officeDocument/2006/bibliography"/>
+  </ds:schemaRefs>
+</ds:datastoreItem>
 </file>